--- a/LAB/P2/ResumenAprioriYEclat.docx
+++ b/LAB/P2/ResumenAprioriYEclat.docx
@@ -96,28 +96,13 @@
         <w:t>datos en el espacio muestral</w:t>
       </w:r>
       <w:r>
-        <w:t>. La confianza define la</w:t>
-      </w:r>
-      <w:r>
-        <w:t xml:space="preserve"> probabilidad de encontrar</w:t>
-      </w:r>
-      <w:r>
-        <w:t xml:space="preserve"> </w:t>
+        <w:t xml:space="preserve">. La confianza define la probabilidad de encontrar </w:t>
       </w:r>
       <w:r>
         <w:t>relacionadas una</w:t>
       </w:r>
       <w:r>
-        <w:t xml:space="preserve"> parte derecha de una regla </w:t>
-      </w:r>
-      <w:r>
-        <w:t xml:space="preserve">de asociación con una </w:t>
-      </w:r>
-      <w:r>
-        <w:t>parte izquierda</w:t>
-      </w:r>
-      <w:r>
-        <w:t xml:space="preserve"> determinada</w:t>
+        <w:t xml:space="preserve"> parte derecha de una regla de asociación con una parte izquierda determinada</w:t>
       </w:r>
       <w:r>
         <w:t>s</w:t>
@@ -126,7 +111,23 @@
         <w:t xml:space="preserve">. </w:t>
       </w:r>
       <w:r>
-        <w:t>El principio en el que se basa apriori es que si un conjunto de datos es frecuente, cualquier subconjunto del mismo también lo será.</w:t>
+        <w:t xml:space="preserve">El principio en el que se basa </w:t>
+      </w:r>
+      <w:proofErr w:type="spellStart"/>
+      <w:r>
+        <w:t>apriori</w:t>
+      </w:r>
+      <w:proofErr w:type="spellEnd"/>
+      <w:r>
+        <w:t xml:space="preserve"> es </w:t>
+      </w:r>
+      <w:proofErr w:type="gramStart"/>
+      <w:r>
+        <w:t>que</w:t>
+      </w:r>
+      <w:proofErr w:type="gramEnd"/>
+      <w:r>
+        <w:t xml:space="preserve"> si un conjunto de datos es frecuente, cualquier subconjunto del mismo también lo será.</w:t>
       </w:r>
     </w:p>
     <w:p>
@@ -144,44 +145,257 @@
     </w:p>
     <w:p>
       <w:r>
-        <w:t>Invocamos la función escribiendo apriori() y los diferentes parámetros que nos interesan para su uso son los siguientes:</w:t>
-      </w:r>
-    </w:p>
-    <w:p>
-      <w:r>
-        <w:t>Apriori(data, parameter = NULL, appea</w:t>
-      </w:r>
-      <w:r>
-        <w:t>rance = NULL, control = NULL)</w:t>
-      </w:r>
-    </w:p>
-    <w:p>
-      <w:r>
-        <w:t>Data: estructura de datos (por ejemplo, una matriz binaria o un data.frame) que se puede convertir en transacciones.</w:t>
-      </w:r>
-    </w:p>
-    <w:p>
-      <w:r>
-        <w:t xml:space="preserve">Parameter: diferentes parámetros de la clase APparameter. El comportamiento por defecto de los parámetros importantes es: soporte de 10%, confianza del 80% un límite de </w:t>
-      </w:r>
-      <w:r>
-        <w:t>10 elementos por conjunto de elementos</w:t>
-      </w:r>
+        <w:t xml:space="preserve">Invocamos la función escribiendo </w:t>
+      </w:r>
+      <w:proofErr w:type="spellStart"/>
+      <w:proofErr w:type="gramStart"/>
+      <w:r>
+        <w:t>apriori</w:t>
+      </w:r>
+      <w:proofErr w:type="spellEnd"/>
+      <w:r>
+        <w:t>(</w:t>
+      </w:r>
+      <w:proofErr w:type="gramEnd"/>
+      <w:r>
+        <w:t>) y los diferentes parámetros que nos interesan para su uso son los siguientes:</w:t>
+      </w:r>
+    </w:p>
+    <w:p>
+      <w:proofErr w:type="spellStart"/>
+      <w:proofErr w:type="gramStart"/>
+      <w:r>
+        <w:t>Apriori</w:t>
+      </w:r>
+      <w:proofErr w:type="spellEnd"/>
+      <w:r>
+        <w:t>(</w:t>
+      </w:r>
+      <w:proofErr w:type="gramEnd"/>
+      <w:r>
+        <w:t xml:space="preserve">data, </w:t>
+      </w:r>
+      <w:proofErr w:type="spellStart"/>
+      <w:r>
+        <w:t>parameter</w:t>
+      </w:r>
+      <w:proofErr w:type="spellEnd"/>
+      <w:r>
+        <w:t xml:space="preserve"> = NULL, </w:t>
+      </w:r>
+      <w:proofErr w:type="spellStart"/>
+      <w:r>
+        <w:t>appea</w:t>
+      </w:r>
+      <w:r>
+        <w:t>rance</w:t>
+      </w:r>
+      <w:proofErr w:type="spellEnd"/>
+      <w:r>
+        <w:t xml:space="preserve"> = NULL, control = NULL)</w:t>
+      </w:r>
+    </w:p>
+    <w:p>
+      <w:r>
+        <w:t xml:space="preserve">Data: estructura de datos (por ejemplo, una matriz binaria o un </w:t>
+      </w:r>
+      <w:proofErr w:type="spellStart"/>
+      <w:proofErr w:type="gramStart"/>
+      <w:r>
+        <w:t>data.frame</w:t>
+      </w:r>
+      <w:proofErr w:type="spellEnd"/>
+      <w:proofErr w:type="gramEnd"/>
+      <w:r>
+        <w:t>) que se puede convertir en transacciones.</w:t>
+      </w:r>
+    </w:p>
+    <w:p>
+      <w:proofErr w:type="spellStart"/>
+      <w:r>
+        <w:t>Parameter</w:t>
+      </w:r>
+      <w:proofErr w:type="spellEnd"/>
+      <w:r>
+        <w:t xml:space="preserve">: diferentes parámetros de la clase </w:t>
+      </w:r>
+      <w:proofErr w:type="spellStart"/>
+      <w:r>
+        <w:t>APparameter</w:t>
+      </w:r>
+      <w:proofErr w:type="spellEnd"/>
+      <w:r>
+        <w:t xml:space="preserve">. El comportamiento por defecto de los parámetros importantes es: soporte </w:t>
+      </w:r>
+      <w:r>
+        <w:t>(</w:t>
+      </w:r>
+      <w:proofErr w:type="spellStart"/>
+      <w:r>
+        <w:t>support</w:t>
+      </w:r>
+      <w:proofErr w:type="spellEnd"/>
+      <w:r>
+        <w:t xml:space="preserve">) </w:t>
+      </w:r>
+      <w:r>
+        <w:t xml:space="preserve">de 10%, confianza </w:t>
+      </w:r>
+      <w:r>
+        <w:t>(</w:t>
+      </w:r>
+      <w:proofErr w:type="spellStart"/>
+      <w:r>
+        <w:t>confidence</w:t>
+      </w:r>
+      <w:proofErr w:type="spellEnd"/>
+      <w:r>
+        <w:t xml:space="preserve">) </w:t>
+      </w:r>
+      <w:r>
+        <w:t>del 80% un límite</w:t>
+      </w:r>
+      <w:r>
+        <w:t xml:space="preserve"> máximo (</w:t>
+      </w:r>
+      <w:proofErr w:type="spellStart"/>
+      <w:r>
+        <w:t>maxlen</w:t>
+      </w:r>
+      <w:proofErr w:type="spellEnd"/>
+      <w:r>
+        <w:t>)</w:t>
+      </w:r>
+      <w:r>
+        <w:t xml:space="preserve"> de </w:t>
+      </w:r>
+      <w:r>
+        <w:t xml:space="preserve">10 </w:t>
+      </w:r>
+      <w:r>
+        <w:t>y mínimo (</w:t>
+      </w:r>
+      <w:proofErr w:type="spellStart"/>
+      <w:r>
+        <w:t>minlen</w:t>
+      </w:r>
+      <w:proofErr w:type="spellEnd"/>
+      <w:r>
+        <w:t xml:space="preserve">) de 1 </w:t>
+      </w:r>
+      <w:r>
+        <w:t>elemento por conjunto de elementos</w:t>
+      </w:r>
+      <w:r>
+        <w:t xml:space="preserve">, teniendo en cuenta el conjunto </w:t>
+      </w:r>
+      <w:proofErr w:type="spellStart"/>
+      <w:r>
+        <w:t>vacio</w:t>
+      </w:r>
+      <w:proofErr w:type="spellEnd"/>
       <w:r>
         <w:t xml:space="preserve"> </w:t>
       </w:r>
       <w:r>
-        <w:t>y un tiempo de check máximo de 5 segundos.</w:t>
-      </w:r>
-    </w:p>
-    <w:p>
-      <w:r>
-        <w:t>Appearance: diferentes parámetros de la clase APappearance. Con esto podemos restringir la aparición de algunos datos.</w:t>
-      </w:r>
-    </w:p>
-    <w:p>
-      <w:r>
-        <w:t xml:space="preserve">Control: diferentes parámetros de la clase APcontrol. Controla el rendimiento del algoritmo. </w:t>
+        <w:t xml:space="preserve">y un tiempo de </w:t>
+      </w:r>
+      <w:proofErr w:type="spellStart"/>
+      <w:r>
+        <w:t>check</w:t>
+      </w:r>
+      <w:proofErr w:type="spellEnd"/>
+      <w:r>
+        <w:t xml:space="preserve"> </w:t>
+      </w:r>
+      <w:r>
+        <w:t>(</w:t>
+      </w:r>
+      <w:proofErr w:type="spellStart"/>
+      <w:r>
+        <w:t>maxtime</w:t>
+      </w:r>
+      <w:proofErr w:type="spellEnd"/>
+      <w:r>
+        <w:t xml:space="preserve">) </w:t>
+      </w:r>
+      <w:r>
+        <w:t>máximo de 5 segundos.</w:t>
+      </w:r>
+    </w:p>
+    <w:p>
+      <w:proofErr w:type="spellStart"/>
+      <w:r>
+        <w:t>Appearance</w:t>
+      </w:r>
+      <w:proofErr w:type="spellEnd"/>
+      <w:r>
+        <w:t xml:space="preserve">: diferentes parámetros de la clase </w:t>
+      </w:r>
+      <w:proofErr w:type="spellStart"/>
+      <w:r>
+        <w:t>APappearance</w:t>
+      </w:r>
+      <w:proofErr w:type="spellEnd"/>
+      <w:r>
+        <w:t>. Con esto podemos restringir la aparición de algunos datos.</w:t>
+      </w:r>
+    </w:p>
+    <w:p>
+      <w:r>
+        <w:t xml:space="preserve">Control: diferentes parámetros de la clase </w:t>
+      </w:r>
+      <w:proofErr w:type="spellStart"/>
+      <w:r>
+        <w:t>APcontrol</w:t>
+      </w:r>
+      <w:proofErr w:type="spellEnd"/>
+      <w:r>
+        <w:t xml:space="preserve">. </w:t>
+      </w:r>
+      <w:r>
+        <w:t>Controla el rendimiento del algoritmo</w:t>
+      </w:r>
+      <w:r>
+        <w:t xml:space="preserve"> (</w:t>
+      </w:r>
+      <w:proofErr w:type="spellStart"/>
+      <w:r>
+        <w:t>sort</w:t>
+      </w:r>
+      <w:proofErr w:type="spellEnd"/>
+      <w:r>
+        <w:t xml:space="preserve">, </w:t>
+      </w:r>
+      <w:proofErr w:type="spellStart"/>
+      <w:r>
+        <w:t>heap</w:t>
+      </w:r>
+      <w:proofErr w:type="spellEnd"/>
+      <w:r>
+        <w:t xml:space="preserve">, </w:t>
+      </w:r>
+      <w:proofErr w:type="spellStart"/>
+      <w:r>
+        <w:t>filter</w:t>
+      </w:r>
+      <w:proofErr w:type="spellEnd"/>
+      <w:r>
+        <w:t>…)</w:t>
+      </w:r>
+      <w:r>
+        <w:t xml:space="preserve"> y aspectos como la ordenación o el reporte del rendimiento</w:t>
+      </w:r>
+      <w:r>
+        <w:t xml:space="preserve"> (</w:t>
+      </w:r>
+      <w:proofErr w:type="spellStart"/>
+      <w:r>
+        <w:t>verbose</w:t>
+      </w:r>
+      <w:proofErr w:type="spellEnd"/>
+      <w:r>
+        <w:t>).</w:t>
       </w:r>
     </w:p>
     <w:p/>
@@ -203,24 +417,34 @@
       </w:r>
     </w:p>
     <w:p>
-      <w:r>
-        <w:t>Eclat es una alternativa a apriori que util</w:t>
+      <w:proofErr w:type="spellStart"/>
+      <w:r>
+        <w:t>Eclat</w:t>
+      </w:r>
+      <w:proofErr w:type="spellEnd"/>
+      <w:r>
+        <w:t xml:space="preserve"> es una alternativa a </w:t>
+      </w:r>
+      <w:proofErr w:type="spellStart"/>
+      <w:r>
+        <w:t>apriori</w:t>
+      </w:r>
+      <w:proofErr w:type="spellEnd"/>
+      <w:r>
+        <w:t xml:space="preserve"> que util</w:t>
       </w:r>
       <w:r>
         <w:t xml:space="preserve">iza para cada elemento una lista en la que se registra en qué transacción está el elemento mencionado, reduciendo así enormemente el tiempo de </w:t>
       </w:r>
       <w:r>
+        <w:lastRenderedPageBreak/>
         <w:t>cómputo,</w:t>
       </w:r>
       <w:r>
         <w:t xml:space="preserve"> pero aumentando el consumo de memoria.</w:t>
       </w:r>
       <w:r>
-        <w:t xml:space="preserve"> La idea básica es que usa estas listas y </w:t>
-      </w:r>
-      <w:r>
-        <w:lastRenderedPageBreak/>
-        <w:t>realiza intersecciones con otras para calcular el soporte del elemento, evitando generar subconjuntos que no existan en el espacio muestral.</w:t>
+        <w:t xml:space="preserve"> La idea básica es que usa estas listas y realiza intersecciones con otras para calcular el soporte del elemento, evitando generar subconjuntos que no existan en el espacio muestral.</w:t>
       </w:r>
     </w:p>
     <w:p>
@@ -235,90 +459,160 @@
       <w:r>
         <w:t xml:space="preserve">Invocamos la función escribiendo </w:t>
       </w:r>
+      <w:proofErr w:type="spellStart"/>
+      <w:proofErr w:type="gramStart"/>
       <w:r>
         <w:t>eclat</w:t>
       </w:r>
-      <w:r>
-        <w:t>() y los diferentes parámetros que nos interesan para su uso son los siguientes:</w:t>
-      </w:r>
-    </w:p>
-    <w:p>
+      <w:proofErr w:type="spellEnd"/>
+      <w:r>
+        <w:t>(</w:t>
+      </w:r>
+      <w:proofErr w:type="gramEnd"/>
+      <w:r>
+        <w:t>) y los diferentes parámetros que nos interesan para su uso son los siguientes:</w:t>
+      </w:r>
+    </w:p>
+    <w:p>
+      <w:proofErr w:type="spellStart"/>
+      <w:proofErr w:type="gramStart"/>
       <w:r>
         <w:t>Eclat</w:t>
       </w:r>
-      <w:r>
-        <w:t>(data, parameter = NULL,  control = NULL)</w:t>
-      </w:r>
-    </w:p>
-    <w:p>
-      <w:r>
-        <w:t>Data: estructura de datos (por ejemplo, una matriz binaria o un data.frame) que se puede convertir en transacciones.</w:t>
-      </w:r>
-    </w:p>
-    <w:p>
-      <w:r>
-        <w:t xml:space="preserve">Parameter: diferentes parámetros de la clase </w:t>
-      </w:r>
-      <w:r>
-        <w:t>EC</w:t>
-      </w:r>
-      <w:r>
-        <w:t>parame</w:t>
-      </w:r>
-      <w:r>
-        <w:t>t</w:t>
-      </w:r>
-      <w:r>
-        <w:t>e</w:t>
-      </w:r>
-      <w:r>
-        <w:t>r</w:t>
-      </w:r>
-      <w:r>
-        <w:t>. El comportamiento por defecto de los parámetros importantes es: soporte de 10%</w:t>
-      </w:r>
-      <w:r>
-        <w:t xml:space="preserve"> y </w:t>
-      </w:r>
-      <w:r>
-        <w:t xml:space="preserve">un límite de </w:t>
-      </w:r>
-      <w:r>
-        <w:t>5</w:t>
-      </w:r>
-      <w:r>
-        <w:t xml:space="preserve"> </w:t>
-      </w:r>
-      <w:r>
-        <w:t>elementos por conjunto de elementos.</w:t>
-      </w:r>
-    </w:p>
-    <w:p>
-      <w:r>
-        <w:t xml:space="preserve">Control: diferentes parámetros de la clase </w:t>
-      </w:r>
-      <w:r>
-        <w:t>EC</w:t>
-      </w:r>
-      <w:r>
-        <w:t>control. Controla el rendimiento del algoritmo</w:t>
-      </w:r>
-      <w:r>
-        <w:t xml:space="preserve"> y aspectos como la ordenación</w:t>
-      </w:r>
-      <w:r>
-        <w:t xml:space="preserve"> o</w:t>
-      </w:r>
-      <w:r>
-        <w:t xml:space="preserve"> el reporte del rendimiento</w:t>
-      </w:r>
-      <w:r>
-        <w:t>.</w:t>
+      <w:proofErr w:type="spellEnd"/>
+      <w:r>
+        <w:t>(</w:t>
+      </w:r>
+      <w:proofErr w:type="gramEnd"/>
+      <w:r>
+        <w:t xml:space="preserve">data, </w:t>
+      </w:r>
+      <w:proofErr w:type="spellStart"/>
+      <w:r>
+        <w:t>parameter</w:t>
+      </w:r>
+      <w:proofErr w:type="spellEnd"/>
+      <w:r>
+        <w:t xml:space="preserve"> = NULL,  control = NULL)</w:t>
+      </w:r>
+    </w:p>
+    <w:p>
+      <w:r>
+        <w:t xml:space="preserve">Data: estructura de datos (por ejemplo, una matriz binaria o un </w:t>
+      </w:r>
+      <w:proofErr w:type="spellStart"/>
+      <w:proofErr w:type="gramStart"/>
+      <w:r>
+        <w:t>data.frame</w:t>
+      </w:r>
+      <w:proofErr w:type="spellEnd"/>
+      <w:proofErr w:type="gramEnd"/>
+      <w:r>
+        <w:t>) que se puede convertir en transacciones.</w:t>
+      </w:r>
+    </w:p>
+    <w:p>
+      <w:proofErr w:type="spellStart"/>
+      <w:r>
+        <w:t>Parameter</w:t>
+      </w:r>
+      <w:proofErr w:type="spellEnd"/>
+      <w:r>
+        <w:t xml:space="preserve">: diferentes parámetros de la clase </w:t>
+      </w:r>
+      <w:proofErr w:type="spellStart"/>
+      <w:r>
+        <w:t>ECparameter</w:t>
+      </w:r>
+      <w:proofErr w:type="spellEnd"/>
+      <w:r>
+        <w:t>. El comportamiento por defecto de los parámetros importantes es: soporte</w:t>
+      </w:r>
+      <w:r>
+        <w:t xml:space="preserve"> (</w:t>
+      </w:r>
+      <w:proofErr w:type="spellStart"/>
+      <w:r>
+        <w:t>support</w:t>
+      </w:r>
+      <w:proofErr w:type="spellEnd"/>
+      <w:r>
+        <w:t>)</w:t>
+      </w:r>
+      <w:r>
+        <w:t xml:space="preserve"> de</w:t>
       </w:r>
       <w:bookmarkStart w:id="0" w:name="_GoBack"/>
       <w:bookmarkEnd w:id="0"/>
-    </w:p>
-    <w:p/>
+      <w:r>
+        <w:t xml:space="preserve"> 10% y un límite</w:t>
+      </w:r>
+      <w:r>
+        <w:t xml:space="preserve"> (</w:t>
+      </w:r>
+      <w:proofErr w:type="spellStart"/>
+      <w:r>
+        <w:t>maxlen</w:t>
+      </w:r>
+      <w:proofErr w:type="spellEnd"/>
+      <w:r>
+        <w:t>)</w:t>
+      </w:r>
+      <w:r>
+        <w:t xml:space="preserve"> de 5 elementos por conjunto de elementos.</w:t>
+      </w:r>
+    </w:p>
+    <w:p>
+      <w:r>
+        <w:t xml:space="preserve">Control: diferentes parámetros de la clase </w:t>
+      </w:r>
+      <w:proofErr w:type="spellStart"/>
+      <w:r>
+        <w:t>EC</w:t>
+      </w:r>
+      <w:r>
+        <w:t>control</w:t>
+      </w:r>
+      <w:proofErr w:type="spellEnd"/>
+      <w:r>
+        <w:t xml:space="preserve">. </w:t>
+      </w:r>
+      <w:r>
+        <w:t>Controla el rendimiento del algoritmo (</w:t>
+      </w:r>
+      <w:proofErr w:type="spellStart"/>
+      <w:r>
+        <w:t>sort</w:t>
+      </w:r>
+      <w:proofErr w:type="spellEnd"/>
+      <w:r>
+        <w:t xml:space="preserve">, </w:t>
+      </w:r>
+      <w:proofErr w:type="spellStart"/>
+      <w:r>
+        <w:t>heap</w:t>
+      </w:r>
+      <w:proofErr w:type="spellEnd"/>
+      <w:r>
+        <w:t xml:space="preserve">, </w:t>
+      </w:r>
+      <w:proofErr w:type="spellStart"/>
+      <w:r>
+        <w:t>filter</w:t>
+      </w:r>
+      <w:proofErr w:type="spellEnd"/>
+      <w:r>
+        <w:t>…) y aspectos como la ordenación o el reporte del rendimiento (</w:t>
+      </w:r>
+      <w:proofErr w:type="spellStart"/>
+      <w:r>
+        <w:t>verbose</w:t>
+      </w:r>
+      <w:proofErr w:type="spellEnd"/>
+      <w:r>
+        <w:t>).</w:t>
+      </w:r>
+    </w:p>
     <w:sectPr>
       <w:pgSz w:w="11906" w:h="16838"/>
       <w:pgMar w:top="1417" w:right="1701" w:bottom="1417" w:left="1701" w:header="708" w:footer="708" w:gutter="0"/>
@@ -452,6 +746,7 @@
     <w:lsdException w:name="HTML Sample" w:semiHidden="1" w:unhideWhenUsed="1"/>
     <w:lsdException w:name="HTML Typewriter" w:semiHidden="1" w:unhideWhenUsed="1"/>
     <w:lsdException w:name="HTML Variable" w:semiHidden="1" w:unhideWhenUsed="1"/>
+    <w:lsdException w:name="Normal Table" w:semiHidden="1" w:unhideWhenUsed="1"/>
     <w:lsdException w:name="annotation subject" w:semiHidden="1" w:unhideWhenUsed="1"/>
     <w:lsdException w:name="No List" w:semiHidden="1" w:unhideWhenUsed="1"/>
     <w:lsdException w:name="Outline List 1" w:semiHidden="1" w:unhideWhenUsed="1"/>
@@ -497,9 +792,11 @@
     <w:lsdException w:name="Table Subtle 1" w:semiHidden="1" w:unhideWhenUsed="1"/>
     <w:lsdException w:name="Table Subtle 2" w:semiHidden="1" w:unhideWhenUsed="1"/>
     <w:lsdException w:name="Table Web 1" w:semiHidden="1" w:unhideWhenUsed="1"/>
+    <w:lsdException w:name="Table Web 2" w:semiHidden="1" w:unhideWhenUsed="1"/>
     <w:lsdException w:name="Table Web 3" w:semiHidden="1" w:unhideWhenUsed="1"/>
     <w:lsdException w:name="Balloon Text" w:semiHidden="1" w:unhideWhenUsed="1"/>
     <w:lsdException w:name="Table Grid" w:uiPriority="39"/>
+    <w:lsdException w:name="Table Theme" w:semiHidden="1" w:unhideWhenUsed="1"/>
     <w:lsdException w:name="Placeholder Text" w:semiHidden="1"/>
     <w:lsdException w:name="No Spacing" w:uiPriority="1" w:qFormat="1"/>
     <w:lsdException w:name="Light Shading" w:uiPriority="60"/>
